--- a/doc/概要设计-修改版.docx
+++ b/doc/概要设计-修改版.docx
@@ -1448,15 +1448,7 @@
             <w:rPr>
               <w:rFonts w:hint="eastAsia"/>
             </w:rPr>
-            <w:t>主要公用接</w:t>
-          </w:r>
-          <w:bookmarkStart w:id="32" w:name="_GoBack"/>
-          <w:bookmarkEnd w:id="32"/>
-          <w:r>
-            <w:rPr>
-              <w:rFonts w:hint="eastAsia"/>
-            </w:rPr>
-            <w:t>口和类库</w:t>
+            <w:t>主要公用接口和类库</w:t>
           </w:r>
           <w:r>
             <w:tab/>
@@ -1557,8 +1549,8 @@
       </w:r>
       <w:bookmarkEnd w:id="0"/>
       <w:bookmarkStart w:id="1" w:name="_Toc308982421"/>
-      <w:bookmarkStart w:id="2" w:name="_Toc40686738"/>
-      <w:bookmarkStart w:id="3" w:name="_Toc521923125"/>
+      <w:bookmarkStart w:id="2" w:name="_Toc521923125"/>
+      <w:bookmarkStart w:id="3" w:name="_Toc40686738"/>
       <w:r>
         <w:rPr>
           <w:rFonts w:hint="eastAsia"/>
@@ -1573,9 +1565,9 @@
       <w:pPr>
         <w:pStyle w:val="3"/>
       </w:pPr>
-      <w:bookmarkStart w:id="4" w:name="_Toc40686739"/>
-      <w:bookmarkStart w:id="5" w:name="_Toc521923126"/>
-      <w:bookmarkStart w:id="6" w:name="_Toc308982422"/>
+      <w:bookmarkStart w:id="4" w:name="_Toc308982422"/>
+      <w:bookmarkStart w:id="5" w:name="_Toc40686739"/>
+      <w:bookmarkStart w:id="6" w:name="_Toc521923126"/>
       <w:r>
         <w:rPr>
           <w:rFonts w:hint="eastAsia"/>
@@ -1601,9 +1593,9 @@
       <w:pPr>
         <w:pStyle w:val="3"/>
       </w:pPr>
-      <w:bookmarkStart w:id="7" w:name="_Toc40686740"/>
+      <w:bookmarkStart w:id="7" w:name="_Toc308982423"/>
       <w:bookmarkStart w:id="8" w:name="_Toc521923127"/>
-      <w:bookmarkStart w:id="9" w:name="_Toc308982423"/>
+      <w:bookmarkStart w:id="9" w:name="_Toc40686740"/>
       <w:r>
         <w:rPr>
           <w:rFonts w:hint="eastAsia"/>
@@ -1670,9 +1662,9 @@
       <w:pPr>
         <w:pStyle w:val="2"/>
       </w:pPr>
-      <w:bookmarkStart w:id="10" w:name="_Toc521923130"/>
-      <w:bookmarkStart w:id="11" w:name="_Toc308982424"/>
-      <w:bookmarkStart w:id="12" w:name="_Toc40686743"/>
+      <w:bookmarkStart w:id="10" w:name="_Toc308982424"/>
+      <w:bookmarkStart w:id="11" w:name="_Toc40686743"/>
+      <w:bookmarkStart w:id="12" w:name="_Toc521923130"/>
       <w:r>
         <w:rPr>
           <w:rFonts w:hint="eastAsia"/>
@@ -2473,8 +2465,8 @@
         <w:pStyle w:val="2"/>
       </w:pPr>
       <w:bookmarkStart w:id="19" w:name="_Toc521923134"/>
-      <w:bookmarkStart w:id="20" w:name="_Toc40686748"/>
-      <w:bookmarkStart w:id="21" w:name="_Toc308982427"/>
+      <w:bookmarkStart w:id="20" w:name="_Toc308982427"/>
+      <w:bookmarkStart w:id="21" w:name="_Toc40686748"/>
       <w:r>
         <w:rPr>
           <w:rFonts w:hint="eastAsia"/>
@@ -2490,8 +2482,8 @@
         <w:pStyle w:val="3"/>
       </w:pPr>
       <w:bookmarkStart w:id="22" w:name="_Toc40686749"/>
-      <w:bookmarkStart w:id="23" w:name="_Toc521923135"/>
-      <w:bookmarkStart w:id="24" w:name="_Toc308982428"/>
+      <w:bookmarkStart w:id="23" w:name="_Toc308982428"/>
+      <w:bookmarkStart w:id="24" w:name="_Toc521923135"/>
       <w:r>
         <w:rPr>
           <w:rFonts w:hint="eastAsia"/>
@@ -2558,9 +2550,9 @@
           <w:lang w:val="en-US" w:eastAsia="zh-CN"/>
         </w:rPr>
       </w:pPr>
-      <w:bookmarkStart w:id="25" w:name="_Toc308970647"/>
-      <w:bookmarkStart w:id="26" w:name="_Toc521923136"/>
-      <w:bookmarkStart w:id="27" w:name="_Toc40686750"/>
+      <w:bookmarkStart w:id="25" w:name="_Toc521923136"/>
+      <w:bookmarkStart w:id="26" w:name="_Toc40686750"/>
+      <w:bookmarkStart w:id="27" w:name="_Toc308970647"/>
       <w:bookmarkStart w:id="28" w:name="_Toc308982429"/>
       <w:r>
         <w:rPr>
@@ -3122,7 +3114,7 @@
           <w:rFonts w:hint="eastAsia"/>
           <w:lang w:val="en-US" w:eastAsia="zh-CN"/>
         </w:rPr>
-        <w:t>前台</w:t>
+        <w:t>前台（请求方式未注明默认只支持GET）</w:t>
       </w:r>
     </w:p>
     <w:p>
@@ -3167,23 +3159,25 @@
           <w:rFonts w:hint="eastAsia"/>
           <w:lang w:val="en-US" w:eastAsia="zh-CN"/>
         </w:rPr>
-        <w:t>/mark 点赞</w:t>
-      </w:r>
-    </w:p>
-    <w:p>
-      <w:pPr>
-        <w:rPr>
-          <w:rFonts w:hint="eastAsia"/>
-          <w:lang w:val="en-US" w:eastAsia="zh-CN"/>
-        </w:rPr>
-      </w:pPr>
-      <w:r>
-        <w:rPr>
-          <w:rFonts w:hint="eastAsia"/>
-          <w:lang w:val="en-US" w:eastAsia="zh-CN"/>
-        </w:rPr>
-        <w:t>/comment 评论</w:t>
-      </w:r>
+        <w:t>/mark 点赞(POST)</w:t>
+      </w:r>
+    </w:p>
+    <w:p>
+      <w:pPr>
+        <w:rPr>
+          <w:rFonts w:hint="eastAsia"/>
+          <w:lang w:val="en-US" w:eastAsia="zh-CN"/>
+        </w:rPr>
+      </w:pPr>
+      <w:r>
+        <w:rPr>
+          <w:rFonts w:hint="eastAsia"/>
+          <w:lang w:val="en-US" w:eastAsia="zh-CN"/>
+        </w:rPr>
+        <w:t>/comment 评论(POST)</w:t>
+      </w:r>
+      <w:bookmarkStart w:id="32" w:name="_GoBack"/>
+      <w:bookmarkEnd w:id="32"/>
     </w:p>
     <w:p>
       <w:pPr>
@@ -3212,22 +3206,37 @@
           <w:rFonts w:hint="eastAsia"/>
           <w:lang w:val="en-US" w:eastAsia="zh-CN"/>
         </w:rPr>
-        <w:t>/register 注册</w:t>
-      </w:r>
-    </w:p>
-    <w:p>
-      <w:pPr>
-        <w:rPr>
-          <w:rFonts w:hint="eastAsia"/>
-          <w:lang w:val="en-US" w:eastAsia="zh-CN"/>
-        </w:rPr>
-      </w:pPr>
-      <w:r>
-        <w:rPr>
-          <w:rFonts w:hint="eastAsia"/>
-          <w:lang w:val="en-US" w:eastAsia="zh-CN"/>
-        </w:rPr>
-        <w:t>/login 登录</w:t>
+        <w:t>/register 注册(POST)</w:t>
+      </w:r>
+    </w:p>
+    <w:p>
+      <w:pPr>
+        <w:rPr>
+          <w:rFonts w:hint="eastAsia"/>
+          <w:lang w:val="en-US" w:eastAsia="zh-CN"/>
+        </w:rPr>
+      </w:pPr>
+      <w:r>
+        <w:rPr>
+          <w:rFonts w:hint="eastAsia"/>
+          <w:lang w:val="en-US" w:eastAsia="zh-CN"/>
+        </w:rPr>
+        <w:t>/login 登录(POST)</w:t>
+      </w:r>
+    </w:p>
+    <w:p>
+      <w:pPr>
+        <w:rPr>
+          <w:rFonts w:hint="eastAsia"/>
+          <w:lang w:val="en-US" w:eastAsia="zh-CN"/>
+        </w:rPr>
+      </w:pPr>
+      <w:r>
+        <w:rPr>
+          <w:rFonts w:hint="eastAsia"/>
+          <w:lang w:val="en-US" w:eastAsia="zh-CN"/>
+        </w:rPr>
+        <w:t>/forgetPwd 找回密码/修改密码(POST)</w:t>
       </w:r>
     </w:p>
     <w:p>
@@ -3258,52 +3267,52 @@
           <w:rFonts w:hint="eastAsia"/>
           <w:lang w:val="en-US" w:eastAsia="zh-CN"/>
         </w:rPr>
-        <w:t>/login登录</w:t>
-      </w:r>
-    </w:p>
-    <w:p>
-      <w:pPr>
-        <w:rPr>
-          <w:rFonts w:hint="eastAsia"/>
-          <w:lang w:val="en-US" w:eastAsia="zh-CN"/>
-        </w:rPr>
-      </w:pPr>
-      <w:r>
-        <w:rPr>
-          <w:rFonts w:hint="eastAsia"/>
-          <w:lang w:val="en-US" w:eastAsia="zh-CN"/>
-        </w:rPr>
-        <w:t>/add 增加文章</w:t>
-      </w:r>
-    </w:p>
-    <w:p>
-      <w:pPr>
-        <w:rPr>
-          <w:rFonts w:hint="eastAsia"/>
-          <w:lang w:val="en-US" w:eastAsia="zh-CN"/>
-        </w:rPr>
-      </w:pPr>
-      <w:r>
-        <w:rPr>
-          <w:rFonts w:hint="eastAsia"/>
-          <w:lang w:val="en-US" w:eastAsia="zh-CN"/>
-        </w:rPr>
-        <w:t>/del 删除文章</w:t>
-      </w:r>
-    </w:p>
-    <w:p>
-      <w:pPr>
-        <w:rPr>
-          <w:rFonts w:hint="eastAsia"/>
-          <w:lang w:val="en-US" w:eastAsia="zh-CN"/>
-        </w:rPr>
-      </w:pPr>
-      <w:r>
-        <w:rPr>
-          <w:rFonts w:hint="eastAsia"/>
-          <w:lang w:val="en-US" w:eastAsia="zh-CN"/>
-        </w:rPr>
-        <w:t>/update 修改文章</w:t>
+        <w:t>/login登录(POST)</w:t>
+      </w:r>
+    </w:p>
+    <w:p>
+      <w:pPr>
+        <w:rPr>
+          <w:rFonts w:hint="eastAsia"/>
+          <w:lang w:val="en-US" w:eastAsia="zh-CN"/>
+        </w:rPr>
+      </w:pPr>
+      <w:r>
+        <w:rPr>
+          <w:rFonts w:hint="eastAsia"/>
+          <w:lang w:val="en-US" w:eastAsia="zh-CN"/>
+        </w:rPr>
+        <w:t>/add 增加文章(POST)</w:t>
+      </w:r>
+    </w:p>
+    <w:p>
+      <w:pPr>
+        <w:rPr>
+          <w:rFonts w:hint="eastAsia"/>
+          <w:lang w:val="en-US" w:eastAsia="zh-CN"/>
+        </w:rPr>
+      </w:pPr>
+      <w:r>
+        <w:rPr>
+          <w:rFonts w:hint="eastAsia"/>
+          <w:lang w:val="en-US" w:eastAsia="zh-CN"/>
+        </w:rPr>
+        <w:t>/del 删除文章(POST)</w:t>
+      </w:r>
+    </w:p>
+    <w:p>
+      <w:pPr>
+        <w:rPr>
+          <w:rFonts w:hint="eastAsia"/>
+          <w:lang w:val="en-US" w:eastAsia="zh-CN"/>
+        </w:rPr>
+      </w:pPr>
+      <w:r>
+        <w:rPr>
+          <w:rFonts w:hint="eastAsia"/>
+          <w:lang w:val="en-US" w:eastAsia="zh-CN"/>
+        </w:rPr>
+        <w:t>/update 修改文章(POST)</w:t>
       </w:r>
     </w:p>
     <w:p>
@@ -3420,8 +3429,8 @@
           <w:numId w:val="0"/>
         </w:numPr>
       </w:pPr>
-      <w:bookmarkStart w:id="29" w:name="_Toc40686753"/>
-      <w:bookmarkStart w:id="30" w:name="_Toc521923139"/>
+      <w:bookmarkStart w:id="29" w:name="_Toc521923139"/>
+      <w:bookmarkStart w:id="30" w:name="_Toc40686753"/>
       <w:bookmarkStart w:id="31" w:name="_Toc308982430"/>
       <w:r>
         <w:rPr>

--- a/doc/概要设计-修改版.docx
+++ b/doc/概要设计-修改版.docx
@@ -575,12 +575,6 @@
             <w:insideV w:val="single" w:color="auto" w:sz="4" w:space="0"/>
           </w:tblBorders>
           <w:tblLayout w:type="fixed"/>
-          <w:tblCellMar>
-            <w:top w:w="0" w:type="dxa"/>
-            <w:left w:w="108" w:type="dxa"/>
-            <w:bottom w:w="0" w:type="dxa"/>
-            <w:right w:w="108" w:type="dxa"/>
-          </w:tblCellMar>
         </w:tblPrEx>
         <w:trPr>
           <w:cantSplit/>
@@ -704,12 +698,6 @@
             <w:insideV w:val="single" w:color="auto" w:sz="4" w:space="0"/>
           </w:tblBorders>
           <w:tblLayout w:type="fixed"/>
-          <w:tblCellMar>
-            <w:top w:w="0" w:type="dxa"/>
-            <w:left w:w="108" w:type="dxa"/>
-            <w:bottom w:w="0" w:type="dxa"/>
-            <w:right w:w="108" w:type="dxa"/>
-          </w:tblCellMar>
         </w:tblPrEx>
         <w:trPr>
           <w:cantSplit/>
@@ -1548,8 +1536,8 @@
         <w:br w:type="page"/>
       </w:r>
       <w:bookmarkEnd w:id="0"/>
-      <w:bookmarkStart w:id="1" w:name="_Toc308982421"/>
-      <w:bookmarkStart w:id="2" w:name="_Toc521923125"/>
+      <w:bookmarkStart w:id="1" w:name="_Toc521923125"/>
+      <w:bookmarkStart w:id="2" w:name="_Toc308982421"/>
       <w:bookmarkStart w:id="3" w:name="_Toc40686738"/>
       <w:r>
         <w:rPr>
@@ -1593,9 +1581,9 @@
       <w:pPr>
         <w:pStyle w:val="3"/>
       </w:pPr>
-      <w:bookmarkStart w:id="7" w:name="_Toc308982423"/>
-      <w:bookmarkStart w:id="8" w:name="_Toc521923127"/>
-      <w:bookmarkStart w:id="9" w:name="_Toc40686740"/>
+      <w:bookmarkStart w:id="7" w:name="_Toc521923127"/>
+      <w:bookmarkStart w:id="8" w:name="_Toc40686740"/>
+      <w:bookmarkStart w:id="9" w:name="_Toc308982423"/>
       <w:r>
         <w:rPr>
           <w:rFonts w:hint="eastAsia"/>
@@ -1662,9 +1650,9 @@
       <w:pPr>
         <w:pStyle w:val="2"/>
       </w:pPr>
-      <w:bookmarkStart w:id="10" w:name="_Toc308982424"/>
-      <w:bookmarkStart w:id="11" w:name="_Toc40686743"/>
-      <w:bookmarkStart w:id="12" w:name="_Toc521923130"/>
+      <w:bookmarkStart w:id="10" w:name="_Toc40686743"/>
+      <w:bookmarkStart w:id="11" w:name="_Toc521923130"/>
+      <w:bookmarkStart w:id="12" w:name="_Toc308982424"/>
       <w:r>
         <w:rPr>
           <w:rFonts w:hint="eastAsia"/>
@@ -1735,14 +1723,15 @@
     <w:p>
       <w:pPr>
         <w:pStyle w:val="12"/>
-      </w:pPr>
-      <w:r>
-        <w:rPr>
-          <w:rFonts w:hint="eastAsia"/>
-          <w:lang w:val="en-US" w:eastAsia="zh-CN"/>
-        </w:rPr>
-        <w:t>1.</w:t>
-      </w:r>
+        <w:numPr>
+          <w:ilvl w:val="0"/>
+          <w:numId w:val="3"/>
+        </w:numPr>
+        <w:rPr>
+          <w:rFonts w:hint="eastAsia"/>
+          <w:lang w:eastAsia="zh-CN"/>
+        </w:rPr>
+      </w:pPr>
       <w:r>
         <w:rPr>
           <w:rFonts w:hint="eastAsia"/>
@@ -1798,7 +1787,43 @@
         <w:rPr>
           <w:rFonts w:hint="eastAsia"/>
         </w:rPr>
-        <w:t>程序组织的层次结构关系描述，如下表：</w:t>
+        <w:t>程序组织的层次结构</w:t>
+      </w:r>
+      <w:r>
+        <w:rPr>
+          <w:rFonts w:hint="eastAsia"/>
+          <w:lang w:val="en-US" w:eastAsia="zh-CN"/>
+        </w:rPr>
+        <w:t>概</w:t>
+      </w:r>
+      <w:r>
+        <w:rPr>
+          <w:rFonts w:hint="eastAsia"/>
+        </w:rPr>
+        <w:t>述，如下表：</w:t>
+      </w:r>
+      <w:r>
+        <w:rPr>
+          <w:rFonts w:hint="eastAsia"/>
+          <w:lang w:eastAsia="zh-CN"/>
+        </w:rPr>
+        <w:t>（</w:t>
+      </w:r>
+      <w:bookmarkStart w:id="32" w:name="_GoBack"/>
+      <w:bookmarkEnd w:id="32"/>
+      <w:r>
+        <w:rPr>
+          <w:rFonts w:hint="eastAsia"/>
+          <w:lang w:val="en-US" w:eastAsia="zh-CN"/>
+        </w:rPr>
+        <w:t>其他目录说明，查看README.MD</w:t>
+      </w:r>
+      <w:r>
+        <w:rPr>
+          <w:rFonts w:hint="eastAsia"/>
+          <w:lang w:eastAsia="zh-CN"/>
+        </w:rPr>
+        <w:t>）</w:t>
       </w:r>
     </w:p>
     <w:tbl>
@@ -1823,10 +1848,10 @@
         </w:tblCellMar>
       </w:tblPr>
       <w:tblGrid>
-        <w:gridCol w:w="1843"/>
-        <w:gridCol w:w="1932"/>
-        <w:gridCol w:w="2232"/>
-        <w:gridCol w:w="2460"/>
+        <w:gridCol w:w="2659"/>
+        <w:gridCol w:w="1668"/>
+        <w:gridCol w:w="2256"/>
+        <w:gridCol w:w="1884"/>
       </w:tblGrid>
       <w:tr>
         <w:tblPrEx>
@@ -1851,7 +1876,7 @@
         </w:trPr>
         <w:tc>
           <w:tcPr>
-            <w:tcW w:w="1843" w:type="dxa"/>
+            <w:tcW w:w="2659" w:type="dxa"/>
           </w:tcPr>
           <w:p>
             <w:pPr>
@@ -1867,7 +1892,7 @@
         </w:tc>
         <w:tc>
           <w:tcPr>
-            <w:tcW w:w="1932" w:type="dxa"/>
+            <w:tcW w:w="1668" w:type="dxa"/>
           </w:tcPr>
           <w:p>
             <w:pPr>
@@ -1883,7 +1908,7 @@
         </w:tc>
         <w:tc>
           <w:tcPr>
-            <w:tcW w:w="2232" w:type="dxa"/>
+            <w:tcW w:w="2256" w:type="dxa"/>
           </w:tcPr>
           <w:p>
             <w:pPr>
@@ -1899,7 +1924,7 @@
         </w:tc>
         <w:tc>
           <w:tcPr>
-            <w:tcW w:w="2460" w:type="dxa"/>
+            <w:tcW w:w="1884" w:type="dxa"/>
           </w:tcPr>
           <w:p>
             <w:pPr>
@@ -1916,14 +1941,6 @@
       </w:tr>
       <w:tr>
         <w:tblPrEx>
-          <w:tblBorders>
-            <w:top w:val="single" w:color="auto" w:sz="4" w:space="0"/>
-            <w:left w:val="single" w:color="auto" w:sz="4" w:space="0"/>
-            <w:bottom w:val="single" w:color="auto" w:sz="4" w:space="0"/>
-            <w:right w:val="single" w:color="auto" w:sz="4" w:space="0"/>
-            <w:insideH w:val="single" w:color="auto" w:sz="4" w:space="0"/>
-            <w:insideV w:val="single" w:color="auto" w:sz="4" w:space="0"/>
-          </w:tblBorders>
           <w:tblLayout w:type="fixed"/>
           <w:tblCellMar>
             <w:top w:w="0" w:type="dxa"/>
@@ -1938,7 +1955,7 @@
         </w:trPr>
         <w:tc>
           <w:tcPr>
-            <w:tcW w:w="1843" w:type="dxa"/>
+            <w:tcW w:w="2659" w:type="dxa"/>
             <w:vMerge w:val="restart"/>
           </w:tcPr>
           <w:p>
@@ -1972,13 +1989,13 @@
                 <w:rFonts w:hint="eastAsia"/>
                 <w:lang w:val="en-US" w:eastAsia="zh-CN"/>
               </w:rPr>
-              <w:t>server</w:t>
+              <w:t>server/app和server/mgt</w:t>
             </w:r>
           </w:p>
         </w:tc>
         <w:tc>
           <w:tcPr>
-            <w:tcW w:w="1932" w:type="dxa"/>
+            <w:tcW w:w="1668" w:type="dxa"/>
           </w:tcPr>
           <w:p>
             <w:pPr>
@@ -1999,7 +2016,7 @@
         </w:tc>
         <w:tc>
           <w:tcPr>
-            <w:tcW w:w="2232" w:type="dxa"/>
+            <w:tcW w:w="2256" w:type="dxa"/>
           </w:tcPr>
           <w:p>
             <w:pPr>
@@ -2020,7 +2037,7 @@
         </w:tc>
         <w:tc>
           <w:tcPr>
-            <w:tcW w:w="2460" w:type="dxa"/>
+            <w:tcW w:w="1884" w:type="dxa"/>
           </w:tcPr>
           <w:p>
             <w:pPr>
@@ -2064,7 +2081,7 @@
         </w:trPr>
         <w:tc>
           <w:tcPr>
-            <w:tcW w:w="1843" w:type="dxa"/>
+            <w:tcW w:w="2659" w:type="dxa"/>
             <w:vMerge w:val="continue"/>
           </w:tcPr>
           <w:p>
@@ -2075,7 +2092,7 @@
         </w:tc>
         <w:tc>
           <w:tcPr>
-            <w:tcW w:w="1932" w:type="dxa"/>
+            <w:tcW w:w="1668" w:type="dxa"/>
           </w:tcPr>
           <w:p>
             <w:pPr>
@@ -2096,7 +2113,7 @@
         </w:tc>
         <w:tc>
           <w:tcPr>
-            <w:tcW w:w="2232" w:type="dxa"/>
+            <w:tcW w:w="2256" w:type="dxa"/>
           </w:tcPr>
           <w:p>
             <w:pPr>
@@ -2117,7 +2134,7 @@
         </w:tc>
         <w:tc>
           <w:tcPr>
-            <w:tcW w:w="2460" w:type="dxa"/>
+            <w:tcW w:w="1884" w:type="dxa"/>
           </w:tcPr>
           <w:p>
             <w:pPr>
@@ -2157,11 +2174,11 @@
         </w:tblPrEx>
         <w:trPr>
           <w:cantSplit/>
-          <w:trHeight w:val="315" w:hRule="atLeast"/>
+          <w:trHeight w:val="486" w:hRule="atLeast"/>
         </w:trPr>
         <w:tc>
           <w:tcPr>
-            <w:tcW w:w="1843" w:type="dxa"/>
+            <w:tcW w:w="2659" w:type="dxa"/>
             <w:vMerge w:val="continue"/>
           </w:tcPr>
           <w:p>
@@ -2172,7 +2189,7 @@
         </w:tc>
         <w:tc>
           <w:tcPr>
-            <w:tcW w:w="1932" w:type="dxa"/>
+            <w:tcW w:w="1668" w:type="dxa"/>
           </w:tcPr>
           <w:p>
             <w:pPr>
@@ -2193,7 +2210,7 @@
         </w:tc>
         <w:tc>
           <w:tcPr>
-            <w:tcW w:w="2232" w:type="dxa"/>
+            <w:tcW w:w="2256" w:type="dxa"/>
           </w:tcPr>
           <w:p>
             <w:pPr>
@@ -2214,7 +2231,7 @@
         </w:tc>
         <w:tc>
           <w:tcPr>
-            <w:tcW w:w="2460" w:type="dxa"/>
+            <w:tcW w:w="1884" w:type="dxa"/>
           </w:tcPr>
           <w:p>
             <w:pPr>
@@ -2258,7 +2275,7 @@
         </w:trPr>
         <w:tc>
           <w:tcPr>
-            <w:tcW w:w="1843" w:type="dxa"/>
+            <w:tcW w:w="2659" w:type="dxa"/>
             <w:vMerge w:val="restart"/>
           </w:tcPr>
           <w:p>
@@ -2286,7 +2303,7 @@
         </w:tc>
         <w:tc>
           <w:tcPr>
-            <w:tcW w:w="1932" w:type="dxa"/>
+            <w:tcW w:w="1668" w:type="dxa"/>
           </w:tcPr>
           <w:p>
             <w:pPr>
@@ -2307,7 +2324,7 @@
         </w:tc>
         <w:tc>
           <w:tcPr>
-            <w:tcW w:w="2232" w:type="dxa"/>
+            <w:tcW w:w="2256" w:type="dxa"/>
           </w:tcPr>
           <w:p>
             <w:pPr>
@@ -2328,7 +2345,7 @@
         </w:tc>
         <w:tc>
           <w:tcPr>
-            <w:tcW w:w="2460" w:type="dxa"/>
+            <w:tcW w:w="1884" w:type="dxa"/>
           </w:tcPr>
           <w:p>
             <w:pPr>
@@ -2372,7 +2389,7 @@
         </w:trPr>
         <w:tc>
           <w:tcPr>
-            <w:tcW w:w="1843" w:type="dxa"/>
+            <w:tcW w:w="2659" w:type="dxa"/>
             <w:vMerge w:val="continue"/>
           </w:tcPr>
           <w:p>
@@ -2383,7 +2400,7 @@
         </w:tc>
         <w:tc>
           <w:tcPr>
-            <w:tcW w:w="1932" w:type="dxa"/>
+            <w:tcW w:w="1668" w:type="dxa"/>
           </w:tcPr>
           <w:p>
             <w:pPr>
@@ -2404,7 +2421,7 @@
         </w:tc>
         <w:tc>
           <w:tcPr>
-            <w:tcW w:w="2232" w:type="dxa"/>
+            <w:tcW w:w="2256" w:type="dxa"/>
           </w:tcPr>
           <w:p>
             <w:pPr>
@@ -2425,7 +2442,7 @@
         </w:tc>
         <w:tc>
           <w:tcPr>
-            <w:tcW w:w="2460" w:type="dxa"/>
+            <w:tcW w:w="1884" w:type="dxa"/>
           </w:tcPr>
           <w:p>
             <w:pPr>
@@ -2448,11 +2465,6 @@
     </w:tbl>
     <w:p>
       <w:pPr>
-        <w:pStyle w:val="12"/>
-      </w:pPr>
-    </w:p>
-    <w:p>
-      <w:pPr>
         <w:pStyle w:val="2"/>
         <w:numPr>
           <w:ilvl w:val="0"/>
@@ -2465,8 +2477,8 @@
         <w:pStyle w:val="2"/>
       </w:pPr>
       <w:bookmarkStart w:id="19" w:name="_Toc521923134"/>
-      <w:bookmarkStart w:id="20" w:name="_Toc308982427"/>
-      <w:bookmarkStart w:id="21" w:name="_Toc40686748"/>
+      <w:bookmarkStart w:id="20" w:name="_Toc40686748"/>
+      <w:bookmarkStart w:id="21" w:name="_Toc308982427"/>
       <w:r>
         <w:rPr>
           <w:rFonts w:hint="eastAsia"/>
@@ -2550,8 +2562,8 @@
           <w:lang w:val="en-US" w:eastAsia="zh-CN"/>
         </w:rPr>
       </w:pPr>
-      <w:bookmarkStart w:id="25" w:name="_Toc521923136"/>
-      <w:bookmarkStart w:id="26" w:name="_Toc40686750"/>
+      <w:bookmarkStart w:id="25" w:name="_Toc40686750"/>
+      <w:bookmarkStart w:id="26" w:name="_Toc521923136"/>
       <w:bookmarkStart w:id="27" w:name="_Toc308970647"/>
       <w:bookmarkStart w:id="28" w:name="_Toc308982429"/>
       <w:r>
@@ -3176,8 +3188,6 @@
         </w:rPr>
         <w:t>/comment 评论(POST)</w:t>
       </w:r>
-      <w:bookmarkStart w:id="32" w:name="_GoBack"/>
-      <w:bookmarkEnd w:id="32"/>
     </w:p>
     <w:p>
       <w:pPr>
@@ -3429,9 +3439,9 @@
           <w:numId w:val="0"/>
         </w:numPr>
       </w:pPr>
-      <w:bookmarkStart w:id="29" w:name="_Toc521923139"/>
-      <w:bookmarkStart w:id="30" w:name="_Toc40686753"/>
-      <w:bookmarkStart w:id="31" w:name="_Toc308982430"/>
+      <w:bookmarkStart w:id="29" w:name="_Toc40686753"/>
+      <w:bookmarkStart w:id="30" w:name="_Toc308982430"/>
+      <w:bookmarkStart w:id="31" w:name="_Toc521923139"/>
       <w:r>
         <w:rPr>
           <w:rFonts w:hint="eastAsia"/>
@@ -3447,7 +3457,7 @@
         <w:pStyle w:val="12"/>
         <w:numPr>
           <w:ilvl w:val="0"/>
-          <w:numId w:val="3"/>
+          <w:numId w:val="4"/>
         </w:numPr>
         <w:rPr>
           <w:rFonts w:hint="eastAsia"/>
@@ -4068,6 +4078,18 @@
     </w:lvl>
   </w:abstractNum>
   <w:abstractNum w:abstractNumId="2">
+    <w:nsid w:val="594F3ED9"/>
+    <w:multiLevelType w:val="singleLevel"/>
+    <w:tmpl w:val="594F3ED9"/>
+    <w:lvl w:ilvl="0" w:tentative="0">
+      <w:start w:val="1"/>
+      <w:numFmt w:val="decimal"/>
+      <w:suff w:val="nothing"/>
+      <w:lvlText w:val="%1."/>
+      <w:lvlJc w:val="left"/>
+    </w:lvl>
+  </w:abstractNum>
+  <w:abstractNum w:abstractNumId="3">
     <w:nsid w:val="5ADD145D"/>
     <w:multiLevelType w:val="multilevel"/>
     <w:tmpl w:val="5ADD145D"/>
@@ -4188,9 +4210,12 @@
     <w:abstractNumId w:val="0"/>
   </w:num>
   <w:num w:numId="2">
+    <w:abstractNumId w:val="3"/>
+  </w:num>
+  <w:num w:numId="3">
     <w:abstractNumId w:val="2"/>
   </w:num>
-  <w:num w:numId="3">
+  <w:num w:numId="4">
     <w:abstractNumId w:val="1"/>
   </w:num>
 </w:numbering>
@@ -4227,14 +4252,14 @@
     <w:lsdException w:unhideWhenUsed="0" w:uiPriority="0" w:semiHidden="0" w:name="index 9"/>
     <w:lsdException w:qFormat="1" w:unhideWhenUsed="0" w:uiPriority="39" w:semiHidden="0" w:name="toc 1"/>
     <w:lsdException w:unhideWhenUsed="0" w:uiPriority="39" w:semiHidden="0" w:name="toc 2"/>
-    <w:lsdException w:unhideWhenUsed="0" w:uiPriority="39" w:semiHidden="0" w:name="toc 3"/>
+    <w:lsdException w:qFormat="1" w:unhideWhenUsed="0" w:uiPriority="39" w:semiHidden="0" w:name="toc 3"/>
     <w:lsdException w:qFormat="1" w:unhideWhenUsed="0" w:uiPriority="0" w:name="toc 4"/>
     <w:lsdException w:qFormat="1" w:unhideWhenUsed="0" w:uiPriority="0" w:name="toc 5"/>
     <w:lsdException w:unhideWhenUsed="0" w:uiPriority="0" w:name="toc 6"/>
-    <w:lsdException w:unhideWhenUsed="0" w:uiPriority="0" w:name="toc 7"/>
+    <w:lsdException w:qFormat="1" w:unhideWhenUsed="0" w:uiPriority="0" w:name="toc 7"/>
     <w:lsdException w:unhideWhenUsed="0" w:uiPriority="0" w:name="toc 8"/>
     <w:lsdException w:unhideWhenUsed="0" w:uiPriority="0" w:name="toc 9"/>
-    <w:lsdException w:unhideWhenUsed="0" w:uiPriority="0" w:semiHidden="0" w:name="Normal Indent"/>
+    <w:lsdException w:qFormat="1" w:unhideWhenUsed="0" w:uiPriority="0" w:semiHidden="0" w:name="Normal Indent"/>
     <w:lsdException w:unhideWhenUsed="0" w:uiPriority="0" w:semiHidden="0" w:name="footnote text"/>
     <w:lsdException w:unhideWhenUsed="0" w:uiPriority="0" w:semiHidden="0" w:name="annotation text"/>
     <w:lsdException w:qFormat="1" w:unhideWhenUsed="0" w:uiPriority="0" w:semiHidden="0" w:name="header"/>
@@ -4309,7 +4334,7 @@
     <w:lsdException w:unhideWhenUsed="0" w:uiPriority="0" w:semiHidden="0" w:name="HTML Sample"/>
     <w:lsdException w:unhideWhenUsed="0" w:uiPriority="0" w:semiHidden="0" w:name="HTML Typewriter"/>
     <w:lsdException w:unhideWhenUsed="0" w:uiPriority="0" w:semiHidden="0" w:name="HTML Variable"/>
-    <w:lsdException w:uiPriority="99" w:semiHidden="0" w:name="Normal Table"/>
+    <w:lsdException w:qFormat="1" w:uiPriority="99" w:semiHidden="0" w:name="Normal Table"/>
     <w:lsdException w:unhideWhenUsed="0" w:uiPriority="0" w:semiHidden="0" w:name="annotation subject"/>
     <w:lsdException w:unhideWhenUsed="0" w:uiPriority="0" w:semiHidden="0" w:name="Table Simple 1"/>
     <w:lsdException w:unhideWhenUsed="0" w:uiPriority="0" w:semiHidden="0" w:name="Table Simple 2"/>
@@ -4686,6 +4711,7 @@
   <w:style w:type="table" w:default="1" w:styleId="29">
     <w:name w:val="Normal Table"/>
     <w:unhideWhenUsed/>
+    <w:qFormat/>
     <w:uiPriority w:val="99"/>
     <w:tblPr>
       <w:tblLayout w:type="fixed"/>
@@ -4702,6 +4728,7 @@
     <w:basedOn w:val="1"/>
     <w:next w:val="1"/>
     <w:semiHidden/>
+    <w:qFormat/>
     <w:uiPriority w:val="0"/>
     <w:pPr>
       <w:ind w:left="1260"/>
@@ -4716,6 +4743,7 @@
   <w:style w:type="paragraph" w:styleId="12">
     <w:name w:val="Normal Indent"/>
     <w:basedOn w:val="1"/>
+    <w:qFormat/>
     <w:uiPriority w:val="0"/>
     <w:pPr>
       <w:jc w:val="left"/>
@@ -4756,6 +4784,7 @@
     <w:name w:val="toc 3"/>
     <w:basedOn w:val="1"/>
     <w:next w:val="1"/>
+    <w:qFormat/>
     <w:uiPriority w:val="39"/>
     <w:pPr>
       <w:ind w:left="420"/>

--- a/doc/概要设计-修改版.docx
+++ b/doc/概要设计-修改版.docx
@@ -575,6 +575,12 @@
             <w:insideV w:val="single" w:color="auto" w:sz="4" w:space="0"/>
           </w:tblBorders>
           <w:tblLayout w:type="fixed"/>
+          <w:tblCellMar>
+            <w:top w:w="0" w:type="dxa"/>
+            <w:left w:w="108" w:type="dxa"/>
+            <w:bottom w:w="0" w:type="dxa"/>
+            <w:right w:w="108" w:type="dxa"/>
+          </w:tblCellMar>
         </w:tblPrEx>
         <w:trPr>
           <w:cantSplit/>
@@ -698,6 +704,12 @@
             <w:insideV w:val="single" w:color="auto" w:sz="4" w:space="0"/>
           </w:tblBorders>
           <w:tblLayout w:type="fixed"/>
+          <w:tblCellMar>
+            <w:top w:w="0" w:type="dxa"/>
+            <w:left w:w="108" w:type="dxa"/>
+            <w:bottom w:w="0" w:type="dxa"/>
+            <w:right w:w="108" w:type="dxa"/>
+          </w:tblCellMar>
         </w:tblPrEx>
         <w:trPr>
           <w:cantSplit/>
@@ -1553,9 +1565,9 @@
       <w:pPr>
         <w:pStyle w:val="3"/>
       </w:pPr>
-      <w:bookmarkStart w:id="4" w:name="_Toc308982422"/>
-      <w:bookmarkStart w:id="5" w:name="_Toc40686739"/>
-      <w:bookmarkStart w:id="6" w:name="_Toc521923126"/>
+      <w:bookmarkStart w:id="4" w:name="_Toc40686739"/>
+      <w:bookmarkStart w:id="5" w:name="_Toc521923126"/>
+      <w:bookmarkStart w:id="6" w:name="_Toc308982422"/>
       <w:r>
         <w:rPr>
           <w:rFonts w:hint="eastAsia"/>
@@ -1581,9 +1593,9 @@
       <w:pPr>
         <w:pStyle w:val="3"/>
       </w:pPr>
-      <w:bookmarkStart w:id="7" w:name="_Toc521923127"/>
-      <w:bookmarkStart w:id="8" w:name="_Toc40686740"/>
-      <w:bookmarkStart w:id="9" w:name="_Toc308982423"/>
+      <w:bookmarkStart w:id="7" w:name="_Toc40686740"/>
+      <w:bookmarkStart w:id="8" w:name="_Toc308982423"/>
+      <w:bookmarkStart w:id="9" w:name="_Toc521923127"/>
       <w:r>
         <w:rPr>
           <w:rFonts w:hint="eastAsia"/>
@@ -1651,8 +1663,8 @@
         <w:pStyle w:val="2"/>
       </w:pPr>
       <w:bookmarkStart w:id="10" w:name="_Toc40686743"/>
-      <w:bookmarkStart w:id="11" w:name="_Toc521923130"/>
-      <w:bookmarkStart w:id="12" w:name="_Toc308982424"/>
+      <w:bookmarkStart w:id="11" w:name="_Toc308982424"/>
+      <w:bookmarkStart w:id="12" w:name="_Toc521923130"/>
       <w:r>
         <w:rPr>
           <w:rFonts w:hint="eastAsia"/>
@@ -1701,8 +1713,8 @@
       <w:pPr>
         <w:pStyle w:val="3"/>
       </w:pPr>
-      <w:bookmarkStart w:id="16" w:name="_Toc521923132"/>
-      <w:bookmarkStart w:id="17" w:name="_Toc40686745"/>
+      <w:bookmarkStart w:id="16" w:name="_Toc40686745"/>
+      <w:bookmarkStart w:id="17" w:name="_Toc521923132"/>
       <w:bookmarkStart w:id="18" w:name="_Toc308982426"/>
       <w:r>
         <w:rPr>
@@ -1809,8 +1821,6 @@
         </w:rPr>
         <w:t>（</w:t>
       </w:r>
-      <w:bookmarkStart w:id="32" w:name="_GoBack"/>
-      <w:bookmarkEnd w:id="32"/>
       <w:r>
         <w:rPr>
           <w:rFonts w:hint="eastAsia"/>
@@ -1941,6 +1951,14 @@
       </w:tr>
       <w:tr>
         <w:tblPrEx>
+          <w:tblBorders>
+            <w:top w:val="single" w:color="auto" w:sz="4" w:space="0"/>
+            <w:left w:val="single" w:color="auto" w:sz="4" w:space="0"/>
+            <w:bottom w:val="single" w:color="auto" w:sz="4" w:space="0"/>
+            <w:right w:val="single" w:color="auto" w:sz="4" w:space="0"/>
+            <w:insideH w:val="single" w:color="auto" w:sz="4" w:space="0"/>
+            <w:insideV w:val="single" w:color="auto" w:sz="4" w:space="0"/>
+          </w:tblBorders>
           <w:tblLayout w:type="fixed"/>
           <w:tblCellMar>
             <w:top w:w="0" w:type="dxa"/>
@@ -2107,7 +2125,7 @@
                 <w:rFonts w:hint="eastAsia"/>
                 <w:lang w:val="en-US" w:eastAsia="zh-CN"/>
               </w:rPr>
-              <w:t>models</w:t>
+              <w:t>model</w:t>
             </w:r>
           </w:p>
         </w:tc>
@@ -2204,7 +2222,16 @@
                 <w:rFonts w:hint="eastAsia"/>
                 <w:lang w:val="en-US" w:eastAsia="zh-CN"/>
               </w:rPr>
-              <w:t>interface</w:t>
+              <w:t>inte</w:t>
+            </w:r>
+            <w:bookmarkStart w:id="32" w:name="_GoBack"/>
+            <w:bookmarkEnd w:id="32"/>
+            <w:r>
+              <w:rPr>
+                <w:rFonts w:hint="eastAsia"/>
+                <w:lang w:val="en-US" w:eastAsia="zh-CN"/>
+              </w:rPr>
+              <w:t>rface</w:t>
             </w:r>
           </w:p>
         </w:tc>
@@ -2462,6 +2489,109 @@
           </w:p>
         </w:tc>
       </w:tr>
+      <w:tr>
+        <w:tblPrEx>
+          <w:tblBorders>
+            <w:top w:val="single" w:color="auto" w:sz="4" w:space="0"/>
+            <w:left w:val="single" w:color="auto" w:sz="4" w:space="0"/>
+            <w:bottom w:val="single" w:color="auto" w:sz="4" w:space="0"/>
+            <w:right w:val="single" w:color="auto" w:sz="4" w:space="0"/>
+            <w:insideH w:val="single" w:color="auto" w:sz="4" w:space="0"/>
+            <w:insideV w:val="single" w:color="auto" w:sz="4" w:space="0"/>
+          </w:tblBorders>
+          <w:tblLayout w:type="fixed"/>
+          <w:tblCellMar>
+            <w:top w:w="0" w:type="dxa"/>
+            <w:left w:w="108" w:type="dxa"/>
+            <w:bottom w:w="0" w:type="dxa"/>
+            <w:right w:w="108" w:type="dxa"/>
+          </w:tblCellMar>
+        </w:tblPrEx>
+        <w:trPr>
+          <w:cantSplit/>
+          <w:trHeight w:val="315" w:hRule="atLeast"/>
+        </w:trPr>
+        <w:tc>
+          <w:tcPr>
+            <w:tcW w:w="2659" w:type="dxa"/>
+          </w:tcPr>
+          <w:p>
+            <w:pPr>
+              <w:pStyle w:val="12"/>
+              <w:jc w:val="center"/>
+            </w:pPr>
+            <w:r>
+              <w:rPr>
+                <w:rFonts w:hint="eastAsia"/>
+              </w:rPr>
+              <w:t>components</w:t>
+            </w:r>
+          </w:p>
+        </w:tc>
+        <w:tc>
+          <w:tcPr>
+            <w:tcW w:w="1668" w:type="dxa"/>
+          </w:tcPr>
+          <w:p>
+            <w:pPr>
+              <w:pStyle w:val="12"/>
+              <w:rPr>
+                <w:rFonts w:hint="eastAsia"/>
+                <w:lang w:val="en-US" w:eastAsia="zh-CN"/>
+              </w:rPr>
+            </w:pPr>
+            <w:r>
+              <w:rPr>
+                <w:rFonts w:hint="eastAsia"/>
+                <w:lang w:val="en-US" w:eastAsia="zh-CN"/>
+              </w:rPr>
+              <w:t>各个组件名</w:t>
+            </w:r>
+          </w:p>
+        </w:tc>
+        <w:tc>
+          <w:tcPr>
+            <w:tcW w:w="2256" w:type="dxa"/>
+          </w:tcPr>
+          <w:p>
+            <w:pPr>
+              <w:pStyle w:val="12"/>
+              <w:rPr>
+                <w:rFonts w:hint="eastAsia"/>
+                <w:lang w:val="en-US" w:eastAsia="zh-CN"/>
+              </w:rPr>
+            </w:pPr>
+            <w:r>
+              <w:rPr>
+                <w:rFonts w:hint="eastAsia"/>
+                <w:lang w:val="en-US" w:eastAsia="zh-CN"/>
+              </w:rPr>
+              <w:t>组件存放</w:t>
+            </w:r>
+          </w:p>
+        </w:tc>
+        <w:tc>
+          <w:tcPr>
+            <w:tcW w:w="1884" w:type="dxa"/>
+          </w:tcPr>
+          <w:p>
+            <w:pPr>
+              <w:pStyle w:val="12"/>
+              <w:rPr>
+                <w:rFonts w:hint="eastAsia"/>
+                <w:lang w:val="en-US" w:eastAsia="zh-CN"/>
+              </w:rPr>
+            </w:pPr>
+            <w:r>
+              <w:rPr>
+                <w:rFonts w:hint="eastAsia"/>
+                <w:lang w:val="en-US" w:eastAsia="zh-CN"/>
+              </w:rPr>
+              <w:t>组件存放</w:t>
+            </w:r>
+          </w:p>
+        </w:tc>
+      </w:tr>
     </w:tbl>
     <w:p>
       <w:pPr>
@@ -3440,8 +3570,8 @@
         </w:numPr>
       </w:pPr>
       <w:bookmarkStart w:id="29" w:name="_Toc40686753"/>
-      <w:bookmarkStart w:id="30" w:name="_Toc308982430"/>
-      <w:bookmarkStart w:id="31" w:name="_Toc521923139"/>
+      <w:bookmarkStart w:id="30" w:name="_Toc521923139"/>
+      <w:bookmarkStart w:id="31" w:name="_Toc308982430"/>
       <w:r>
         <w:rPr>
           <w:rFonts w:hint="eastAsia"/>
@@ -4251,14 +4381,14 @@
     <w:lsdException w:unhideWhenUsed="0" w:uiPriority="0" w:semiHidden="0" w:name="index 8"/>
     <w:lsdException w:unhideWhenUsed="0" w:uiPriority="0" w:semiHidden="0" w:name="index 9"/>
     <w:lsdException w:qFormat="1" w:unhideWhenUsed="0" w:uiPriority="39" w:semiHidden="0" w:name="toc 1"/>
-    <w:lsdException w:unhideWhenUsed="0" w:uiPriority="39" w:semiHidden="0" w:name="toc 2"/>
+    <w:lsdException w:qFormat="1" w:unhideWhenUsed="0" w:uiPriority="39" w:semiHidden="0" w:name="toc 2"/>
     <w:lsdException w:qFormat="1" w:unhideWhenUsed="0" w:uiPriority="39" w:semiHidden="0" w:name="toc 3"/>
     <w:lsdException w:qFormat="1" w:unhideWhenUsed="0" w:uiPriority="0" w:name="toc 4"/>
     <w:lsdException w:qFormat="1" w:unhideWhenUsed="0" w:uiPriority="0" w:name="toc 5"/>
-    <w:lsdException w:unhideWhenUsed="0" w:uiPriority="0" w:name="toc 6"/>
+    <w:lsdException w:qFormat="1" w:unhideWhenUsed="0" w:uiPriority="0" w:name="toc 6"/>
     <w:lsdException w:qFormat="1" w:unhideWhenUsed="0" w:uiPriority="0" w:name="toc 7"/>
-    <w:lsdException w:unhideWhenUsed="0" w:uiPriority="0" w:name="toc 8"/>
-    <w:lsdException w:unhideWhenUsed="0" w:uiPriority="0" w:name="toc 9"/>
+    <w:lsdException w:qFormat="1" w:unhideWhenUsed="0" w:uiPriority="0" w:name="toc 8"/>
+    <w:lsdException w:qFormat="1" w:unhideWhenUsed="0" w:uiPriority="0" w:name="toc 9"/>
     <w:lsdException w:qFormat="1" w:unhideWhenUsed="0" w:uiPriority="0" w:semiHidden="0" w:name="Normal Indent"/>
     <w:lsdException w:unhideWhenUsed="0" w:uiPriority="0" w:semiHidden="0" w:name="footnote text"/>
     <w:lsdException w:unhideWhenUsed="0" w:uiPriority="0" w:semiHidden="0" w:name="annotation text"/>
@@ -4801,6 +4931,7 @@
     <w:basedOn w:val="1"/>
     <w:next w:val="1"/>
     <w:semiHidden/>
+    <w:qFormat/>
     <w:uiPriority w:val="0"/>
     <w:pPr>
       <w:ind w:left="1470"/>
@@ -4909,6 +5040,7 @@
     <w:basedOn w:val="1"/>
     <w:next w:val="1"/>
     <w:semiHidden/>
+    <w:qFormat/>
     <w:uiPriority w:val="0"/>
     <w:pPr>
       <w:ind w:left="1050"/>
@@ -4924,6 +5056,7 @@
     <w:name w:val="toc 2"/>
     <w:basedOn w:val="1"/>
     <w:next w:val="1"/>
+    <w:qFormat/>
     <w:uiPriority w:val="39"/>
     <w:pPr>
       <w:ind w:left="210"/>
@@ -4941,6 +5074,7 @@
     <w:basedOn w:val="1"/>
     <w:next w:val="1"/>
     <w:semiHidden/>
+    <w:qFormat/>
     <w:uiPriority w:val="0"/>
     <w:pPr>
       <w:ind w:left="1680"/>
@@ -5349,6 +5483,7 @@
       </a:style>
     </a:lnDef>
   </a:objectDefaults>
+  <a:extraClrSchemeLst/>
 </a:theme>
 </file>
 

--- a/doc/概要设计-修改版.docx
+++ b/doc/概要设计-修改版.docx
@@ -1566,8 +1566,8 @@
         <w:pStyle w:val="3"/>
       </w:pPr>
       <w:bookmarkStart w:id="4" w:name="_Toc40686739"/>
-      <w:bookmarkStart w:id="5" w:name="_Toc521923126"/>
-      <w:bookmarkStart w:id="6" w:name="_Toc308982422"/>
+      <w:bookmarkStart w:id="5" w:name="_Toc308982422"/>
+      <w:bookmarkStart w:id="6" w:name="_Toc521923126"/>
       <w:r>
         <w:rPr>
           <w:rFonts w:hint="eastAsia"/>
@@ -1662,8 +1662,8 @@
       <w:pPr>
         <w:pStyle w:val="2"/>
       </w:pPr>
-      <w:bookmarkStart w:id="10" w:name="_Toc40686743"/>
-      <w:bookmarkStart w:id="11" w:name="_Toc308982424"/>
+      <w:bookmarkStart w:id="10" w:name="_Toc308982424"/>
+      <w:bookmarkStart w:id="11" w:name="_Toc40686743"/>
       <w:bookmarkStart w:id="12" w:name="_Toc521923130"/>
       <w:r>
         <w:rPr>
@@ -2222,16 +2222,7 @@
                 <w:rFonts w:hint="eastAsia"/>
                 <w:lang w:val="en-US" w:eastAsia="zh-CN"/>
               </w:rPr>
-              <w:t>inte</w:t>
-            </w:r>
-            <w:bookmarkStart w:id="32" w:name="_GoBack"/>
-            <w:bookmarkEnd w:id="32"/>
-            <w:r>
-              <w:rPr>
-                <w:rFonts w:hint="eastAsia"/>
-                <w:lang w:val="en-US" w:eastAsia="zh-CN"/>
-              </w:rPr>
-              <w:t>rface</w:t>
+              <w:t>interface</w:t>
             </w:r>
           </w:p>
         </w:tc>
@@ -2624,8 +2615,8 @@
         <w:pStyle w:val="3"/>
       </w:pPr>
       <w:bookmarkStart w:id="22" w:name="_Toc40686749"/>
-      <w:bookmarkStart w:id="23" w:name="_Toc308982428"/>
-      <w:bookmarkStart w:id="24" w:name="_Toc521923135"/>
+      <w:bookmarkStart w:id="23" w:name="_Toc521923135"/>
+      <w:bookmarkStart w:id="24" w:name="_Toc308982428"/>
       <w:r>
         <w:rPr>
           <w:rFonts w:hint="eastAsia"/>
@@ -2692,9 +2683,9 @@
           <w:lang w:val="en-US" w:eastAsia="zh-CN"/>
         </w:rPr>
       </w:pPr>
-      <w:bookmarkStart w:id="25" w:name="_Toc40686750"/>
+      <w:bookmarkStart w:id="25" w:name="_Toc308970647"/>
       <w:bookmarkStart w:id="26" w:name="_Toc521923136"/>
-      <w:bookmarkStart w:id="27" w:name="_Toc308970647"/>
+      <w:bookmarkStart w:id="27" w:name="_Toc40686750"/>
       <w:bookmarkStart w:id="28" w:name="_Toc308982429"/>
       <w:r>
         <w:rPr>
@@ -2822,7 +2813,7 @@
       </w:r>
       <w:r>
         <w:rPr>
-          <w:rFonts w:hint="default" w:ascii="Consolas" w:hAnsi="Consolas" w:eastAsia="Consolas" w:cs="Consolas"/>
+          <w:rFonts w:hint="eastAsia" w:ascii="Consolas" w:hAnsi="Consolas" w:eastAsia="Consolas" w:cs="Consolas"/>
           <w:b w:val="0"/>
           <w:color w:val="D4D4D4"/>
           <w:kern w:val="0"/>
@@ -2831,20 +2822,7 @@
           <w:shd w:val="clear" w:fill="000000"/>
           <w:lang w:val="en-US" w:eastAsia="zh-CN" w:bidi="ar"/>
         </w:rPr>
-        <w:t>-</w:t>
-      </w:r>
-      <w:r>
-        <w:rPr>
-          <w:rFonts w:hint="default" w:ascii="Consolas" w:hAnsi="Consolas" w:eastAsia="Consolas" w:cs="Consolas"/>
-          <w:b w:val="0"/>
-          <w:color w:val="B5CEA8"/>
-          <w:kern w:val="0"/>
-          <w:sz w:val="21"/>
-          <w:szCs w:val="21"/>
-          <w:shd w:val="clear" w:fill="000000"/>
-          <w:lang w:val="en-US" w:eastAsia="zh-CN" w:bidi="ar"/>
-        </w:rPr>
-        <w:t>1</w:t>
+        <w:t>0</w:t>
       </w:r>
       <w:r>
         <w:rPr>
@@ -2880,6 +2858,19 @@
       </w:pPr>
       <w:r>
         <w:rPr>
+          <w:rFonts w:hint="eastAsia" w:ascii="Consolas" w:hAnsi="Consolas" w:eastAsia="Consolas" w:cs="Consolas"/>
+          <w:b w:val="0"/>
+          <w:color w:val="9CDCFE"/>
+          <w:kern w:val="0"/>
+          <w:sz w:val="21"/>
+          <w:szCs w:val="21"/>
+          <w:shd w:val="clear" w:fill="000000"/>
+          <w:lang w:val="en-US" w:eastAsia="zh-CN" w:bidi="ar"/>
+        </w:rPr>
+        <w:t>Error</w:t>
+      </w:r>
+      <w:r>
+        <w:rPr>
           <w:rFonts w:hint="default" w:ascii="Consolas" w:hAnsi="Consolas" w:eastAsia="Consolas" w:cs="Consolas"/>
           <w:b w:val="0"/>
           <w:color w:val="9CDCFE"/>
@@ -2889,7 +2880,20 @@
           <w:shd w:val="clear" w:fill="000000"/>
           <w:lang w:val="en-US" w:eastAsia="zh-CN" w:bidi="ar"/>
         </w:rPr>
-        <w:t>msg:</w:t>
+        <w:t>:</w:t>
+      </w:r>
+      <w:r>
+        <w:rPr>
+          <w:rFonts w:hint="eastAsia" w:ascii="Consolas" w:hAnsi="Consolas" w:eastAsia="Consolas" w:cs="Consolas"/>
+          <w:b w:val="0"/>
+          <w:color w:val="CE9178"/>
+          <w:kern w:val="0"/>
+          <w:sz w:val="21"/>
+          <w:szCs w:val="21"/>
+          <w:shd w:val="clear" w:fill="000000"/>
+          <w:lang w:val="en-US" w:eastAsia="zh-CN" w:bidi="ar"/>
+        </w:rPr>
+        <w:t xml:space="preserve"> </w:t>
       </w:r>
       <w:r>
         <w:rPr>
@@ -2902,7 +2906,7 @@
           <w:shd w:val="clear" w:fill="000000"/>
           <w:lang w:val="en-US" w:eastAsia="zh-CN" w:bidi="ar"/>
         </w:rPr>
-        <w:t>'连接异常'</w:t>
+        <w:t>'</w:t>
       </w:r>
       <w:r>
         <w:rPr>
@@ -2915,7 +2919,20 @@
           <w:shd w:val="clear" w:fill="000000"/>
           <w:lang w:val="en-US" w:eastAsia="zh-CN" w:bidi="ar"/>
         </w:rPr>
-        <w:t>//错误信息</w:t>
+        <w:t>服务器正在维护...</w:t>
+      </w:r>
+      <w:r>
+        <w:rPr>
+          <w:rFonts w:hint="default" w:ascii="Consolas" w:hAnsi="Consolas" w:eastAsia="Consolas" w:cs="Consolas"/>
+          <w:b w:val="0"/>
+          <w:color w:val="CE9178"/>
+          <w:kern w:val="0"/>
+          <w:sz w:val="21"/>
+          <w:szCs w:val="21"/>
+          <w:shd w:val="clear" w:fill="000000"/>
+          <w:lang w:val="en-US" w:eastAsia="zh-CN" w:bidi="ar"/>
+        </w:rPr>
+        <w:t>'</w:t>
       </w:r>
     </w:p>
     <w:p>
@@ -2975,7 +2992,7 @@
         <w:spacing w:line="285" w:lineRule="atLeast"/>
         <w:jc w:val="left"/>
         <w:rPr>
-          <w:rFonts w:ascii="Consolas" w:hAnsi="Consolas" w:eastAsia="Consolas" w:cs="Consolas"/>
+          <w:rFonts w:hint="default" w:ascii="Consolas" w:hAnsi="Consolas" w:eastAsia="Consolas" w:cs="Consolas"/>
           <w:b w:val="0"/>
           <w:color w:val="FFFFFF"/>
           <w:sz w:val="21"/>
@@ -3016,6 +3033,19 @@
       </w:pPr>
       <w:r>
         <w:rPr>
+          <w:rFonts w:hint="eastAsia" w:ascii="Consolas" w:hAnsi="Consolas" w:eastAsia="Consolas" w:cs="Consolas"/>
+          <w:b w:val="0"/>
+          <w:color w:val="9CDCFE"/>
+          <w:kern w:val="0"/>
+          <w:sz w:val="21"/>
+          <w:szCs w:val="21"/>
+          <w:shd w:val="clear" w:fill="000000"/>
+          <w:lang w:val="en-US" w:eastAsia="zh-CN" w:bidi="ar"/>
+        </w:rPr>
+        <w:t>[</w:t>
+      </w:r>
+      <w:r>
+        <w:rPr>
           <w:rFonts w:hint="default" w:ascii="Consolas" w:hAnsi="Consolas" w:eastAsia="Consolas" w:cs="Consolas"/>
           <w:b w:val="0"/>
           <w:color w:val="9CDCFE"/>
@@ -3025,7 +3055,33 @@
           <w:shd w:val="clear" w:fill="000000"/>
           <w:lang w:val="en-US" w:eastAsia="zh-CN" w:bidi="ar"/>
         </w:rPr>
-        <w:t>code:</w:t>
+        <w:t>Data</w:t>
+      </w:r>
+      <w:r>
+        <w:rPr>
+          <w:rFonts w:hint="eastAsia" w:ascii="Consolas" w:hAnsi="Consolas" w:eastAsia="Consolas" w:cs="Consolas"/>
+          <w:b w:val="0"/>
+          <w:color w:val="9CDCFE"/>
+          <w:kern w:val="0"/>
+          <w:sz w:val="21"/>
+          <w:szCs w:val="21"/>
+          <w:shd w:val="clear" w:fill="000000"/>
+          <w:lang w:val="en-US" w:eastAsia="zh-CN" w:bidi="ar"/>
+        </w:rPr>
+        <w:t>]</w:t>
+      </w:r>
+      <w:r>
+        <w:rPr>
+          <w:rFonts w:hint="default" w:ascii="Consolas" w:hAnsi="Consolas" w:eastAsia="Consolas" w:cs="Consolas"/>
+          <w:b w:val="0"/>
+          <w:color w:val="9CDCFE"/>
+          <w:kern w:val="0"/>
+          <w:sz w:val="21"/>
+          <w:szCs w:val="21"/>
+          <w:shd w:val="clear" w:fill="000000"/>
+          <w:lang w:val="en-US" w:eastAsia="zh-CN" w:bidi="ar"/>
+        </w:rPr>
+        <w:t>:</w:t>
       </w:r>
       <w:r>
         <w:rPr>
@@ -3038,22 +3094,31 @@
           <w:shd w:val="clear" w:fill="000000"/>
           <w:lang w:val="en-US" w:eastAsia="zh-CN" w:bidi="ar"/>
         </w:rPr>
-        <w:t xml:space="preserve"> </w:t>
-      </w:r>
-      <w:r>
-        <w:rPr>
-          <w:rFonts w:hint="default" w:ascii="Consolas" w:hAnsi="Consolas" w:eastAsia="Consolas" w:cs="Consolas"/>
+        <w:t xml:space="preserve"> {}</w:t>
+      </w:r>
+      <w:r>
+        <w:rPr>
+          <w:rFonts w:hint="eastAsia" w:ascii="Consolas" w:hAnsi="Consolas" w:eastAsia="Consolas" w:cs="Consolas"/>
           <w:b w:val="0"/>
-          <w:color w:val="B5CEA8"/>
+          <w:color w:val="FFFFFF"/>
           <w:kern w:val="0"/>
           <w:sz w:val="21"/>
           <w:szCs w:val="21"/>
           <w:shd w:val="clear" w:fill="000000"/>
           <w:lang w:val="en-US" w:eastAsia="zh-CN" w:bidi="ar"/>
         </w:rPr>
-        <w:t>2</w:t>
-      </w:r>
-      <w:r>
+        <w:t>//请求成功时返回的数据</w:t>
+      </w:r>
+    </w:p>
+    <w:p>
+      <w:pPr>
+        <w:keepNext w:val="0"/>
+        <w:keepLines w:val="0"/>
+        <w:widowControl/>
+        <w:suppressLineNumbers w:val="0"/>
+        <w:shd w:val="clear" w:fill="000000"/>
+        <w:spacing w:line="285" w:lineRule="atLeast"/>
+        <w:jc w:val="left"/>
         <w:rPr>
           <w:rFonts w:hint="default" w:ascii="Consolas" w:hAnsi="Consolas" w:eastAsia="Consolas" w:cs="Consolas"/>
           <w:b w:val="0"/>
@@ -3064,53 +3129,7 @@
           <w:shd w:val="clear" w:fill="000000"/>
           <w:lang w:val="en-US" w:eastAsia="zh-CN" w:bidi="ar"/>
         </w:rPr>
-        <w:t>,</w:t>
-      </w:r>
-      <w:r>
-        <w:rPr>
-          <w:rFonts w:hint="eastAsia" w:ascii="Consolas" w:hAnsi="Consolas" w:eastAsia="Consolas" w:cs="Consolas"/>
-          <w:b w:val="0"/>
-          <w:color w:val="FFFFFF"/>
-          <w:kern w:val="0"/>
-          <w:sz w:val="21"/>
-          <w:szCs w:val="21"/>
-          <w:shd w:val="clear" w:fill="000000"/>
-          <w:lang w:val="en-US" w:eastAsia="zh-CN" w:bidi="ar"/>
-        </w:rPr>
-        <w:t>//大于-1</w:t>
-      </w:r>
-    </w:p>
-    <w:p>
-      <w:pPr>
-        <w:keepNext w:val="0"/>
-        <w:keepLines w:val="0"/>
-        <w:widowControl/>
-        <w:suppressLineNumbers w:val="0"/>
-        <w:shd w:val="clear" w:fill="000000"/>
-        <w:spacing w:line="285" w:lineRule="atLeast"/>
-        <w:ind w:firstLine="420" w:firstLineChars="0"/>
-        <w:jc w:val="left"/>
-        <w:rPr>
-          <w:rFonts w:hint="default" w:ascii="Consolas" w:hAnsi="Consolas" w:eastAsia="Consolas" w:cs="Consolas"/>
-          <w:b w:val="0"/>
-          <w:color w:val="FFFFFF"/>
-          <w:sz w:val="21"/>
-          <w:szCs w:val="21"/>
-        </w:rPr>
-      </w:pPr>
-      <w:r>
-        <w:rPr>
-          <w:rFonts w:hint="default" w:ascii="Consolas" w:hAnsi="Consolas" w:eastAsia="Consolas" w:cs="Consolas"/>
-          <w:b w:val="0"/>
-          <w:color w:val="9CDCFE"/>
-          <w:kern w:val="0"/>
-          <w:sz w:val="21"/>
-          <w:szCs w:val="21"/>
-          <w:shd w:val="clear" w:fill="000000"/>
-          <w:lang w:val="en-US" w:eastAsia="zh-CN" w:bidi="ar"/>
-        </w:rPr>
-        <w:t>msg:</w:t>
-      </w:r>
+      </w:pPr>
       <w:r>
         <w:rPr>
           <w:rFonts w:hint="default" w:ascii="Consolas" w:hAnsi="Consolas" w:eastAsia="Consolas" w:cs="Consolas"/>
@@ -3122,124 +3141,6 @@
           <w:shd w:val="clear" w:fill="000000"/>
           <w:lang w:val="en-US" w:eastAsia="zh-CN" w:bidi="ar"/>
         </w:rPr>
-        <w:t xml:space="preserve"> </w:t>
-      </w:r>
-      <w:r>
-        <w:rPr>
-          <w:rFonts w:hint="default" w:ascii="Consolas" w:hAnsi="Consolas" w:eastAsia="Consolas" w:cs="Consolas"/>
-          <w:b w:val="0"/>
-          <w:color w:val="CE9178"/>
-          <w:kern w:val="0"/>
-          <w:sz w:val="21"/>
-          <w:szCs w:val="21"/>
-          <w:shd w:val="clear" w:fill="000000"/>
-          <w:lang w:val="en-US" w:eastAsia="zh-CN" w:bidi="ar"/>
-        </w:rPr>
-        <w:t>'成功'</w:t>
-      </w:r>
-      <w:r>
-        <w:rPr>
-          <w:rFonts w:hint="default" w:ascii="Consolas" w:hAnsi="Consolas" w:eastAsia="Consolas" w:cs="Consolas"/>
-          <w:b w:val="0"/>
-          <w:color w:val="FFFFFF"/>
-          <w:kern w:val="0"/>
-          <w:sz w:val="21"/>
-          <w:szCs w:val="21"/>
-          <w:shd w:val="clear" w:fill="000000"/>
-          <w:lang w:val="en-US" w:eastAsia="zh-CN" w:bidi="ar"/>
-        </w:rPr>
-        <w:t>,</w:t>
-      </w:r>
-    </w:p>
-    <w:p>
-      <w:pPr>
-        <w:keepNext w:val="0"/>
-        <w:keepLines w:val="0"/>
-        <w:widowControl/>
-        <w:suppressLineNumbers w:val="0"/>
-        <w:shd w:val="clear" w:fill="000000"/>
-        <w:spacing w:line="285" w:lineRule="atLeast"/>
-        <w:ind w:firstLine="420" w:firstLineChars="0"/>
-        <w:jc w:val="left"/>
-        <w:rPr>
-          <w:rFonts w:hint="default" w:ascii="Consolas" w:hAnsi="Consolas" w:eastAsia="Consolas" w:cs="Consolas"/>
-          <w:b w:val="0"/>
-          <w:color w:val="FFFFFF"/>
-          <w:sz w:val="21"/>
-          <w:szCs w:val="21"/>
-        </w:rPr>
-      </w:pPr>
-      <w:r>
-        <w:rPr>
-          <w:rFonts w:hint="default" w:ascii="Consolas" w:hAnsi="Consolas" w:eastAsia="Consolas" w:cs="Consolas"/>
-          <w:b w:val="0"/>
-          <w:color w:val="9CDCFE"/>
-          <w:kern w:val="0"/>
-          <w:sz w:val="21"/>
-          <w:szCs w:val="21"/>
-          <w:shd w:val="clear" w:fill="000000"/>
-          <w:lang w:val="en-US" w:eastAsia="zh-CN" w:bidi="ar"/>
-        </w:rPr>
-        <w:t>data:</w:t>
-      </w:r>
-      <w:r>
-        <w:rPr>
-          <w:rFonts w:hint="default" w:ascii="Consolas" w:hAnsi="Consolas" w:eastAsia="Consolas" w:cs="Consolas"/>
-          <w:b w:val="0"/>
-          <w:color w:val="FFFFFF"/>
-          <w:kern w:val="0"/>
-          <w:sz w:val="21"/>
-          <w:szCs w:val="21"/>
-          <w:shd w:val="clear" w:fill="000000"/>
-          <w:lang w:val="en-US" w:eastAsia="zh-CN" w:bidi="ar"/>
-        </w:rPr>
-        <w:t xml:space="preserve"> {}</w:t>
-      </w:r>
-      <w:r>
-        <w:rPr>
-          <w:rFonts w:hint="eastAsia" w:ascii="Consolas" w:hAnsi="Consolas" w:eastAsia="Consolas" w:cs="Consolas"/>
-          <w:b w:val="0"/>
-          <w:color w:val="FFFFFF"/>
-          <w:kern w:val="0"/>
-          <w:sz w:val="21"/>
-          <w:szCs w:val="21"/>
-          <w:shd w:val="clear" w:fill="000000"/>
-          <w:lang w:val="en-US" w:eastAsia="zh-CN" w:bidi="ar"/>
-        </w:rPr>
-        <w:t>//请求成功时返回的数据</w:t>
-      </w:r>
-    </w:p>
-    <w:p>
-      <w:pPr>
-        <w:keepNext w:val="0"/>
-        <w:keepLines w:val="0"/>
-        <w:widowControl/>
-        <w:suppressLineNumbers w:val="0"/>
-        <w:shd w:val="clear" w:fill="000000"/>
-        <w:spacing w:line="285" w:lineRule="atLeast"/>
-        <w:jc w:val="left"/>
-        <w:rPr>
-          <w:rFonts w:hint="default" w:ascii="Consolas" w:hAnsi="Consolas" w:eastAsia="Consolas" w:cs="Consolas"/>
-          <w:b w:val="0"/>
-          <w:color w:val="FFFFFF"/>
-          <w:kern w:val="0"/>
-          <w:sz w:val="21"/>
-          <w:szCs w:val="21"/>
-          <w:shd w:val="clear" w:fill="000000"/>
-          <w:lang w:val="en-US" w:eastAsia="zh-CN" w:bidi="ar"/>
-        </w:rPr>
-      </w:pPr>
-      <w:r>
-        <w:rPr>
-          <w:rFonts w:hint="default" w:ascii="Consolas" w:hAnsi="Consolas" w:eastAsia="Consolas" w:cs="Consolas"/>
-          <w:b w:val="0"/>
-          <w:color w:val="FFFFFF"/>
-          <w:kern w:val="0"/>
-          <w:sz w:val="21"/>
-          <w:szCs w:val="21"/>
-          <w:shd w:val="clear" w:fill="000000"/>
-          <w:lang w:val="en-US" w:eastAsia="zh-CN" w:bidi="ar"/>
-        </w:rPr>
         <w:t>}</w:t>
       </w:r>
     </w:p>
@@ -3271,91 +3172,220 @@
           <w:rFonts w:hint="eastAsia"/>
           <w:lang w:val="en-US" w:eastAsia="zh-CN"/>
         </w:rPr>
-        <w:t>/、/index请求首页</w:t>
-      </w:r>
-    </w:p>
-    <w:p>
-      <w:pPr>
-        <w:rPr>
-          <w:rFonts w:hint="eastAsia"/>
-          <w:lang w:val="en-US" w:eastAsia="zh-CN"/>
-        </w:rPr>
-      </w:pPr>
-      <w:r>
-        <w:rPr>
-          <w:rFonts w:hint="eastAsia"/>
-          <w:lang w:val="en-US" w:eastAsia="zh-CN"/>
-        </w:rPr>
-        <w:t>/getList 请求文章列表</w:t>
-      </w:r>
-    </w:p>
-    <w:p>
-      <w:pPr>
-        <w:rPr>
-          <w:rFonts w:hint="eastAsia"/>
-          <w:lang w:val="en-US" w:eastAsia="zh-CN"/>
-        </w:rPr>
-      </w:pPr>
-      <w:r>
-        <w:rPr>
-          <w:rFonts w:hint="eastAsia"/>
-          <w:lang w:val="en-US" w:eastAsia="zh-CN"/>
-        </w:rPr>
-        <w:t>/mark 点赞(POST)</w:t>
-      </w:r>
-    </w:p>
-    <w:p>
-      <w:pPr>
-        <w:rPr>
-          <w:rFonts w:hint="eastAsia"/>
-          <w:lang w:val="en-US" w:eastAsia="zh-CN"/>
-        </w:rPr>
-      </w:pPr>
-      <w:r>
-        <w:rPr>
-          <w:rFonts w:hint="eastAsia"/>
-          <w:lang w:val="en-US" w:eastAsia="zh-CN"/>
-        </w:rPr>
-        <w:t>/comment 评论(POST)</w:t>
-      </w:r>
-    </w:p>
-    <w:p>
-      <w:pPr>
-        <w:rPr>
-          <w:rFonts w:hint="eastAsia"/>
-          <w:lang w:val="en-US" w:eastAsia="zh-CN"/>
-        </w:rPr>
-      </w:pPr>
-      <w:r>
-        <w:rPr>
-          <w:rFonts w:hint="eastAsia"/>
-          <w:lang w:val="en-US" w:eastAsia="zh-CN"/>
-        </w:rPr>
-        <w:t>/share 分享</w:t>
-      </w:r>
-    </w:p>
-    <w:p>
-      <w:pPr>
-        <w:rPr>
-          <w:rFonts w:hint="eastAsia"/>
-          <w:lang w:val="en-US" w:eastAsia="zh-CN"/>
-        </w:rPr>
-      </w:pPr>
-      <w:r>
-        <w:rPr>
-          <w:rFonts w:hint="eastAsia"/>
-          <w:lang w:val="en-US" w:eastAsia="zh-CN"/>
-        </w:rPr>
-        <w:t>/register 注册(POST)</w:t>
-      </w:r>
-    </w:p>
-    <w:p>
-      <w:pPr>
-        <w:rPr>
-          <w:rFonts w:hint="eastAsia"/>
-          <w:lang w:val="en-US" w:eastAsia="zh-CN"/>
-        </w:rPr>
-      </w:pPr>
+        <w:t>/api/index请求首页数据</w:t>
+      </w:r>
+    </w:p>
+    <w:p>
+      <w:pPr>
+        <w:rPr>
+          <w:rFonts w:hint="eastAsia"/>
+          <w:lang w:val="en-US" w:eastAsia="zh-CN"/>
+        </w:rPr>
+      </w:pPr>
+      <w:r>
+        <w:rPr>
+          <w:rFonts w:hint="eastAsia"/>
+          <w:lang w:val="en-US" w:eastAsia="zh-CN"/>
+        </w:rPr>
+        <w:t>/api/article 请求文章列表数据</w:t>
+      </w:r>
+    </w:p>
+    <w:p>
+      <w:pPr>
+        <w:rPr>
+          <w:rFonts w:hint="eastAsia"/>
+          <w:lang w:val="en-US" w:eastAsia="zh-CN"/>
+        </w:rPr>
+      </w:pPr>
+      <w:r>
+        <w:rPr>
+          <w:rFonts w:hint="eastAsia"/>
+          <w:lang w:val="en-US" w:eastAsia="zh-CN"/>
+        </w:rPr>
+        <w:t>/api/detail 请求详情页数据</w:t>
+      </w:r>
+    </w:p>
+    <w:p>
+      <w:pPr>
+        <w:rPr>
+          <w:rFonts w:hint="eastAsia"/>
+          <w:lang w:val="en-US" w:eastAsia="zh-CN"/>
+        </w:rPr>
+      </w:pPr>
+      <w:r>
+        <w:rPr>
+          <w:rFonts w:hint="eastAsia"/>
+          <w:lang w:val="en-US" w:eastAsia="zh-CN"/>
+        </w:rPr>
+        <w:t xml:space="preserve">/api/mark 点赞(POST) </w:t>
+      </w:r>
+    </w:p>
+    <w:p>
+      <w:pPr>
+        <w:rPr>
+          <w:rFonts w:hint="eastAsia"/>
+          <w:lang w:val="en-US" w:eastAsia="zh-CN"/>
+        </w:rPr>
+      </w:pPr>
+      <w:r>
+        <w:rPr>
+          <w:rFonts w:hint="eastAsia"/>
+          <w:lang w:val="en-US" w:eastAsia="zh-CN"/>
+        </w:rPr>
+        <w:t>/api/getComment 获取文章评论列表数据</w:t>
+      </w:r>
+    </w:p>
+    <w:p>
+      <w:pPr>
+        <w:rPr>
+          <w:rFonts w:hint="eastAsia"/>
+          <w:lang w:val="en-US" w:eastAsia="zh-CN"/>
+        </w:rPr>
+      </w:pPr>
+      <w:r>
+        <w:rPr>
+          <w:rFonts w:hint="eastAsia"/>
+          <w:lang w:val="en-US" w:eastAsia="zh-CN"/>
+        </w:rPr>
+        <w:t>/api/comment 评论(POST)</w:t>
+      </w:r>
+    </w:p>
+    <w:p>
+      <w:pPr>
+        <w:rPr>
+          <w:rFonts w:hint="eastAsia"/>
+          <w:lang w:val="en-US" w:eastAsia="zh-CN"/>
+        </w:rPr>
+      </w:pPr>
+      <w:r>
+        <w:rPr>
+          <w:rFonts w:hint="eastAsia"/>
+          <w:lang w:val="en-US" w:eastAsia="zh-CN"/>
+        </w:rPr>
+        <w:t>/api/commentMark 评论点赞(POST)</w:t>
+      </w:r>
+    </w:p>
+    <w:p>
+      <w:pPr>
+        <w:rPr>
+          <w:rFonts w:hint="eastAsia"/>
+          <w:lang w:val="en-US" w:eastAsia="zh-CN"/>
+        </w:rPr>
+      </w:pPr>
+      <w:r>
+        <w:rPr>
+          <w:rFonts w:hint="eastAsia"/>
+          <w:lang w:val="en-US" w:eastAsia="zh-CN"/>
+        </w:rPr>
+        <w:t>/api/exit 用户退出</w:t>
+      </w:r>
+    </w:p>
+    <w:p>
+      <w:pPr>
+        <w:rPr>
+          <w:rFonts w:hint="eastAsia"/>
+          <w:lang w:val="en-US" w:eastAsia="zh-CN"/>
+        </w:rPr>
+      </w:pPr>
+      <w:r>
+        <w:rPr>
+          <w:rFonts w:hint="eastAsia"/>
+          <w:lang w:val="en-US" w:eastAsia="zh-CN"/>
+        </w:rPr>
+        <w:t>/api/login 登录(POST)</w:t>
+      </w:r>
+    </w:p>
+    <w:p>
+      <w:pPr>
+        <w:rPr>
+          <w:rFonts w:hint="eastAsia"/>
+          <w:lang w:val="en-US" w:eastAsia="zh-CN"/>
+        </w:rPr>
+      </w:pPr>
+      <w:r>
+        <w:rPr>
+          <w:rFonts w:hint="eastAsia"/>
+          <w:lang w:val="en-US" w:eastAsia="zh-CN"/>
+        </w:rPr>
+        <w:t>/api/findPwd 修改密码(POST)</w:t>
+      </w:r>
+    </w:p>
+    <w:p>
+      <w:pPr>
+        <w:rPr>
+          <w:rFonts w:hint="eastAsia"/>
+          <w:lang w:val="en-US" w:eastAsia="zh-CN"/>
+        </w:rPr>
+      </w:pPr>
+      <w:r>
+        <w:rPr>
+          <w:rFonts w:hint="eastAsia"/>
+          <w:lang w:val="en-US" w:eastAsia="zh-CN"/>
+        </w:rPr>
+        <w:t>/api/findPwdVerifyCode 修改密码验证码</w:t>
+      </w:r>
+    </w:p>
+    <w:p>
+      <w:pPr>
+        <w:rPr>
+          <w:rFonts w:hint="eastAsia"/>
+          <w:lang w:val="en-US" w:eastAsia="zh-CN"/>
+        </w:rPr>
+      </w:pPr>
+      <w:r>
+        <w:rPr>
+          <w:rFonts w:hint="eastAsia"/>
+          <w:lang w:val="en-US" w:eastAsia="zh-CN"/>
+        </w:rPr>
+        <w:t>/api/registerVerifyCode 用户注册验证码</w:t>
+      </w:r>
+    </w:p>
+    <w:p>
+      <w:pPr>
+        <w:rPr>
+          <w:rFonts w:hint="eastAsia"/>
+          <w:lang w:val="en-US" w:eastAsia="zh-CN"/>
+        </w:rPr>
+      </w:pPr>
+      <w:r>
+        <w:rPr>
+          <w:rFonts w:hint="eastAsia"/>
+          <w:lang w:val="en-US" w:eastAsia="zh-CN"/>
+        </w:rPr>
+        <w:t>/api/register 注册(POST)</w:t>
+      </w:r>
+    </w:p>
+    <w:p>
+      <w:pPr>
+        <w:rPr>
+          <w:rFonts w:hint="eastAsia"/>
+          <w:lang w:val="en-US" w:eastAsia="zh-CN"/>
+        </w:rPr>
+      </w:pPr>
+      <w:r>
+        <w:rPr>
+          <w:rFonts w:hint="eastAsia"/>
+          <w:lang w:val="en-US" w:eastAsia="zh-CN"/>
+        </w:rPr>
+        <w:t>/api/pageInfo 页面公告数据</w:t>
+      </w:r>
+    </w:p>
+    <w:p>
+      <w:pPr>
+        <w:rPr>
+          <w:rFonts w:hint="eastAsia"/>
+          <w:lang w:val="en-US" w:eastAsia="zh-CN"/>
+        </w:rPr>
+      </w:pPr>
+      <w:r>
+        <w:rPr>
+          <w:rFonts w:hint="eastAsia"/>
+          <w:lang w:val="en-US" w:eastAsia="zh-CN"/>
+        </w:rPr>
+        <w:t>/api</w:t>
+      </w:r>
+      <w:bookmarkStart w:id="32" w:name="_GoBack"/>
+      <w:bookmarkEnd w:id="32"/>
       <w:r>
         <w:rPr>
           <w:rFonts w:hint="eastAsia"/>
@@ -3376,7 +3406,7 @@
           <w:rFonts w:hint="eastAsia"/>
           <w:lang w:val="en-US" w:eastAsia="zh-CN"/>
         </w:rPr>
-        <w:t>/forgetPwd 找回密码/修改密码(POST)</w:t>
+        <w:t>/api/getEmailCode  获取邮箱验证码(POST)</w:t>
       </w:r>
     </w:p>
     <w:p>
@@ -3569,8 +3599,8 @@
           <w:numId w:val="0"/>
         </w:numPr>
       </w:pPr>
-      <w:bookmarkStart w:id="29" w:name="_Toc40686753"/>
-      <w:bookmarkStart w:id="30" w:name="_Toc521923139"/>
+      <w:bookmarkStart w:id="29" w:name="_Toc521923139"/>
+      <w:bookmarkStart w:id="30" w:name="_Toc40686753"/>
       <w:bookmarkStart w:id="31" w:name="_Toc308982430"/>
       <w:r>
         <w:rPr>
@@ -4453,7 +4483,7 @@
     <w:lsdException w:qFormat="1" w:unhideWhenUsed="0" w:uiPriority="0" w:name="Document Map"/>
     <w:lsdException w:unhideWhenUsed="0" w:uiPriority="0" w:semiHidden="0" w:name="Plain Text"/>
     <w:lsdException w:unhideWhenUsed="0" w:uiPriority="0" w:semiHidden="0" w:name="E-mail Signature"/>
-    <w:lsdException w:unhideWhenUsed="0" w:uiPriority="0" w:semiHidden="0" w:name="Normal (Web)"/>
+    <w:lsdException w:qFormat="1" w:unhideWhenUsed="0" w:uiPriority="0" w:semiHidden="0" w:name="Normal (Web)"/>
     <w:lsdException w:unhideWhenUsed="0" w:uiPriority="0" w:semiHidden="0" w:name="HTML Acronym"/>
     <w:lsdException w:unhideWhenUsed="0" w:uiPriority="0" w:semiHidden="0" w:name="HTML Address"/>
     <w:lsdException w:unhideWhenUsed="0" w:uiPriority="0" w:semiHidden="0" w:name="HTML Cite"/>
@@ -5089,6 +5119,7 @@
   <w:style w:type="paragraph" w:styleId="25">
     <w:name w:val="Normal (Web)"/>
     <w:basedOn w:val="1"/>
+    <w:qFormat/>
     <w:uiPriority w:val="0"/>
     <w:pPr>
       <w:widowControl/>
@@ -5483,7 +5514,6 @@
       </a:style>
     </a:lnDef>
   </a:objectDefaults>
-  <a:extraClrSchemeLst/>
 </a:theme>
 </file>
 
